--- a/ТЯП/2 лаба/отчёт.docx
+++ b/ТЯП/2 лаба/отчёт.docx
@@ -22,368 +22,378 @@
         </w:rPr>
         <w:t>Федеральное агентство связи</w:t>
       </w:r>
+    </w:p>
+    <w:p>
+      <w:pPr>
+        <w:spacing w:after="0" w:line="360" w:lineRule="auto"/>
+        <w:jc w:val="center"/>
+        <w:rPr>
+          <w:rFonts w:ascii="Times New Roman" w:hAnsi="Times New Roman" w:cs="Times New Roman"/>
+          <w:b/>
+          <w:sz w:val="28"/>
+          <w:szCs w:val="24"/>
+        </w:rPr>
+      </w:pPr>
+      <w:r>
+        <w:rPr>
+          <w:rFonts w:ascii="Times New Roman" w:hAnsi="Times New Roman" w:cs="Times New Roman"/>
+          <w:b/>
+          <w:sz w:val="28"/>
+          <w:szCs w:val="24"/>
+        </w:rPr>
+        <w:t>Ордена Трудового Красного Знамени</w:t>
+      </w:r>
+    </w:p>
+    <w:p>
+      <w:pPr>
+        <w:spacing w:after="0" w:line="360" w:lineRule="auto"/>
+        <w:jc w:val="center"/>
+        <w:rPr>
+          <w:rFonts w:ascii="Times New Roman" w:hAnsi="Times New Roman" w:cs="Times New Roman"/>
+          <w:b/>
+          <w:sz w:val="28"/>
+          <w:szCs w:val="24"/>
+        </w:rPr>
+      </w:pPr>
+      <w:r>
+        <w:rPr>
+          <w:rFonts w:ascii="Times New Roman" w:hAnsi="Times New Roman" w:cs="Times New Roman"/>
+          <w:b/>
+          <w:sz w:val="28"/>
+          <w:szCs w:val="24"/>
+        </w:rPr>
+        <w:t>Федеральное государственное бюджетное образовательное учреждение высшего образования</w:t>
+      </w:r>
+    </w:p>
+    <w:p>
+      <w:pPr>
+        <w:spacing w:after="0" w:line="360" w:lineRule="auto"/>
+        <w:jc w:val="center"/>
+        <w:rPr>
+          <w:rFonts w:ascii="Times New Roman" w:hAnsi="Times New Roman" w:cs="Times New Roman"/>
+          <w:b/>
+          <w:sz w:val="28"/>
+          <w:szCs w:val="24"/>
+        </w:rPr>
+      </w:pPr>
+      <w:r>
+        <w:rPr>
+          <w:rFonts w:ascii="Times New Roman" w:hAnsi="Times New Roman" w:cs="Times New Roman"/>
+          <w:b/>
+          <w:sz w:val="28"/>
+          <w:szCs w:val="24"/>
+        </w:rPr>
+        <w:t>«Московский технический университет связи и информатики»</w:t>
+      </w:r>
+    </w:p>
+    <w:p>
+      <w:pPr>
+        <w:jc w:val="center"/>
+        <w:rPr>
+          <w:rFonts w:ascii="Times New Roman" w:hAnsi="Times New Roman" w:cs="Times New Roman"/>
+          <w:sz w:val="32"/>
+          <w:szCs w:val="24"/>
+        </w:rPr>
+      </w:pPr>
+    </w:p>
+    <w:p>
+      <w:pPr>
+        <w:jc w:val="center"/>
+        <w:rPr>
+          <w:rFonts w:ascii="Times New Roman" w:hAnsi="Times New Roman" w:cs="Times New Roman"/>
+          <w:sz w:val="28"/>
+          <w:szCs w:val="24"/>
+        </w:rPr>
+      </w:pPr>
+      <w:r>
+        <w:rPr>
+          <w:rFonts w:ascii="Times New Roman" w:hAnsi="Times New Roman" w:cs="Times New Roman"/>
+          <w:sz w:val="28"/>
+          <w:szCs w:val="24"/>
+        </w:rPr>
+        <w:t>Кафедра Математической кибернетики и информационных технологий</w:t>
+      </w:r>
+    </w:p>
+    <w:p>
+      <w:pPr>
+        <w:jc w:val="center"/>
+        <w:rPr>
+          <w:rFonts w:ascii="Times New Roman" w:hAnsi="Times New Roman" w:cs="Times New Roman"/>
+          <w:sz w:val="32"/>
+          <w:szCs w:val="24"/>
+        </w:rPr>
+      </w:pPr>
+    </w:p>
+    <w:p>
+      <w:pPr>
+        <w:jc w:val="center"/>
+        <w:rPr>
+          <w:rFonts w:ascii="Times New Roman" w:hAnsi="Times New Roman" w:cs="Times New Roman"/>
+          <w:sz w:val="28"/>
+          <w:szCs w:val="24"/>
+        </w:rPr>
+      </w:pPr>
+    </w:p>
+    <w:p>
+      <w:pPr>
+        <w:jc w:val="center"/>
+        <w:rPr>
+          <w:rFonts w:ascii="Times New Roman" w:hAnsi="Times New Roman" w:cs="Times New Roman"/>
+          <w:sz w:val="28"/>
+          <w:szCs w:val="24"/>
+        </w:rPr>
+      </w:pPr>
+    </w:p>
+    <w:p>
+      <w:pPr>
+        <w:jc w:val="center"/>
+        <w:rPr>
+          <w:rFonts w:ascii="Times New Roman" w:hAnsi="Times New Roman" w:cs="Times New Roman"/>
+          <w:b/>
+          <w:sz w:val="28"/>
+          <w:szCs w:val="24"/>
+        </w:rPr>
+      </w:pPr>
+    </w:p>
+    <w:p>
+      <w:pPr>
+        <w:jc w:val="center"/>
+        <w:rPr>
+          <w:rFonts w:ascii="Times New Roman" w:hAnsi="Times New Roman" w:cs="Times New Roman"/>
+          <w:b/>
+          <w:sz w:val="28"/>
+          <w:szCs w:val="24"/>
+        </w:rPr>
+      </w:pPr>
+      <w:r>
+        <w:rPr>
+          <w:rFonts w:ascii="Times New Roman" w:hAnsi="Times New Roman" w:cs="Times New Roman"/>
+          <w:b/>
+          <w:sz w:val="28"/>
+          <w:szCs w:val="24"/>
+        </w:rPr>
+        <w:t xml:space="preserve">Отчет по </w:t>
+      </w:r>
+      <w:r>
+        <w:rPr>
+          <w:rFonts w:ascii="Times New Roman" w:hAnsi="Times New Roman" w:cs="Times New Roman"/>
+          <w:b/>
+          <w:sz w:val="28"/>
+          <w:szCs w:val="24"/>
+        </w:rPr>
+        <w:t>лабораторной</w:t>
+      </w:r>
+      <w:r>
+        <w:rPr>
+          <w:rFonts w:ascii="Times New Roman" w:hAnsi="Times New Roman" w:cs="Times New Roman"/>
+          <w:b/>
+          <w:sz w:val="28"/>
+          <w:szCs w:val="24"/>
+        </w:rPr>
+        <w:t xml:space="preserve"> работе</w:t>
+      </w:r>
+    </w:p>
+    <w:p>
+      <w:pPr>
+        <w:jc w:val="center"/>
+        <w:rPr>
+          <w:rFonts w:ascii="Times New Roman" w:hAnsi="Times New Roman" w:cs="Times New Roman"/>
+          <w:sz w:val="28"/>
+          <w:szCs w:val="24"/>
+        </w:rPr>
+      </w:pPr>
+      <w:r>
+        <w:rPr>
+          <w:rFonts w:ascii="Times New Roman" w:hAnsi="Times New Roman" w:cs="Times New Roman"/>
+          <w:sz w:val="28"/>
+          <w:szCs w:val="24"/>
+        </w:rPr>
+        <w:t>по дисциплине «</w:t>
+      </w:r>
+      <w:r>
+        <w:rPr>
+          <w:rFonts w:ascii="Times New Roman" w:hAnsi="Times New Roman" w:cs="Times New Roman"/>
+          <w:sz w:val="28"/>
+          <w:szCs w:val="24"/>
+        </w:rPr>
+        <w:t>Теория языков программирования</w:t>
+      </w:r>
+      <w:r>
+        <w:rPr>
+          <w:rFonts w:ascii="Times New Roman" w:hAnsi="Times New Roman" w:cs="Times New Roman"/>
+          <w:sz w:val="28"/>
+          <w:szCs w:val="24"/>
+        </w:rPr>
+        <w:t>»</w:t>
+      </w:r>
+    </w:p>
+    <w:p>
+      <w:pPr>
+        <w:jc w:val="center"/>
+        <w:rPr>
+          <w:rFonts w:ascii="Times New Roman" w:hAnsi="Times New Roman" w:cs="Times New Roman"/>
+          <w:sz w:val="28"/>
+          <w:szCs w:val="24"/>
+        </w:rPr>
+      </w:pPr>
+    </w:p>
+    <w:p/>
+    <w:p/>
+    <w:p>
+      <w:pPr>
+        <w:rPr>
+          <w:rFonts w:ascii="Times New Roman" w:hAnsi="Times New Roman" w:cs="Times New Roman"/>
+          <w:sz w:val="28"/>
+          <w:szCs w:val="28"/>
+        </w:rPr>
+      </w:pPr>
+    </w:p>
+    <w:p>
+      <w:pPr>
+        <w:jc w:val="right"/>
+        <w:rPr>
+          <w:rFonts w:ascii="Times New Roman" w:hAnsi="Times New Roman" w:cs="Times New Roman"/>
+          <w:sz w:val="28"/>
+          <w:szCs w:val="28"/>
+        </w:rPr>
+      </w:pPr>
+      <w:r>
+        <w:rPr>
+          <w:rFonts w:ascii="Times New Roman" w:hAnsi="Times New Roman" w:cs="Times New Roman"/>
+          <w:sz w:val="28"/>
+          <w:szCs w:val="28"/>
+        </w:rPr>
+        <w:t xml:space="preserve">Выполнил: </w:t>
+      </w:r>
+    </w:p>
+    <w:p>
+      <w:pPr>
+        <w:jc w:val="right"/>
+        <w:rPr>
+          <w:rFonts w:ascii="Times New Roman" w:hAnsi="Times New Roman" w:cs="Times New Roman"/>
+          <w:sz w:val="28"/>
+          <w:szCs w:val="28"/>
+        </w:rPr>
+      </w:pPr>
+      <w:r>
+        <w:rPr>
+          <w:rFonts w:ascii="Times New Roman" w:hAnsi="Times New Roman" w:cs="Times New Roman"/>
+          <w:sz w:val="28"/>
+          <w:szCs w:val="28"/>
+        </w:rPr>
+        <w:t>студент группы</w:t>
+      </w:r>
+      <w:r>
+        <w:rPr>
+          <w:rFonts w:ascii="Times New Roman" w:hAnsi="Times New Roman" w:cs="Times New Roman"/>
+          <w:sz w:val="28"/>
+          <w:szCs w:val="28"/>
+        </w:rPr>
+        <w:t xml:space="preserve"> БСТ1801</w:t>
+      </w:r>
+      <w:r>
+        <w:rPr>
+          <w:rFonts w:ascii="Times New Roman" w:hAnsi="Times New Roman" w:cs="Times New Roman"/>
+          <w:sz w:val="28"/>
+          <w:szCs w:val="28"/>
+        </w:rPr>
+        <w:t xml:space="preserve"> </w:t>
+      </w:r>
+    </w:p>
+    <w:p>
+      <w:pPr>
+        <w:jc w:val="right"/>
+        <w:rPr>
+          <w:rFonts w:ascii="Times New Roman" w:hAnsi="Times New Roman" w:cs="Times New Roman"/>
+          <w:sz w:val="28"/>
+          <w:szCs w:val="28"/>
+        </w:rPr>
+      </w:pPr>
+      <w:r>
+        <w:rPr>
+          <w:rFonts w:ascii="Times New Roman" w:hAnsi="Times New Roman" w:cs="Times New Roman"/>
+          <w:sz w:val="28"/>
+          <w:szCs w:val="28"/>
+          <w:lang w:val="en-US"/>
+        </w:rPr>
+        <w:t>Коловертных Е</w:t>
+      </w:r>
+      <w:r>
+        <w:rPr>
+          <w:rFonts w:ascii="Times New Roman" w:hAnsi="Times New Roman" w:cs="Times New Roman"/>
+          <w:sz w:val="28"/>
+          <w:szCs w:val="28"/>
+        </w:rPr>
+        <w:t>.С.</w:t>
+      </w:r>
+    </w:p>
+    <w:p>
+      <w:pPr>
+        <w:jc w:val="right"/>
+        <w:rPr>
+          <w:rFonts w:ascii="Times New Roman" w:hAnsi="Times New Roman" w:cs="Times New Roman"/>
+          <w:sz w:val="28"/>
+          <w:szCs w:val="28"/>
+        </w:rPr>
+      </w:pPr>
+    </w:p>
+    <w:p>
+      <w:pPr>
+        <w:jc w:val="right"/>
+        <w:rPr>
+          <w:rFonts w:ascii="Times New Roman" w:hAnsi="Times New Roman" w:cs="Times New Roman"/>
+          <w:sz w:val="28"/>
+          <w:szCs w:val="28"/>
+        </w:rPr>
+      </w:pPr>
+    </w:p>
+    <w:p>
+      <w:pPr>
+        <w:jc w:val="right"/>
+        <w:rPr>
+          <w:rFonts w:ascii="Times New Roman" w:hAnsi="Times New Roman" w:cs="Times New Roman"/>
+          <w:sz w:val="28"/>
+          <w:szCs w:val="28"/>
+        </w:rPr>
+      </w:pPr>
+    </w:p>
+    <w:p>
+      <w:pPr>
+        <w:jc w:val="right"/>
+        <w:rPr>
+          <w:rFonts w:ascii="Times New Roman" w:hAnsi="Times New Roman" w:cs="Times New Roman"/>
+          <w:sz w:val="28"/>
+          <w:szCs w:val="28"/>
+        </w:rPr>
+      </w:pPr>
+    </w:p>
+    <w:p>
+      <w:pPr>
+        <w:jc w:val="right"/>
+        <w:rPr>
+          <w:rFonts w:ascii="Times New Roman" w:hAnsi="Times New Roman" w:cs="Times New Roman"/>
+          <w:sz w:val="28"/>
+          <w:szCs w:val="28"/>
+        </w:rPr>
+      </w:pPr>
+    </w:p>
+    <w:p>
+      <w:pPr>
+        <w:jc w:val="right"/>
+        <w:rPr>
+          <w:rFonts w:ascii="Times New Roman" w:hAnsi="Times New Roman" w:cs="Times New Roman"/>
+          <w:sz w:val="28"/>
+          <w:szCs w:val="28"/>
+        </w:rPr>
+      </w:pPr>
       <w:bookmarkStart w:id="0" w:name="_GoBack"/>
       <w:bookmarkEnd w:id="0"/>
     </w:p>
     <w:p>
       <w:pPr>
-        <w:spacing w:after="0" w:line="360" w:lineRule="auto"/>
         <w:jc w:val="center"/>
         <w:rPr>
           <w:rFonts w:ascii="Times New Roman" w:hAnsi="Times New Roman" w:cs="Times New Roman"/>
-          <w:b/>
-          <w:sz w:val="28"/>
-          <w:szCs w:val="24"/>
-        </w:rPr>
-      </w:pPr>
-      <w:r>
-        <w:rPr>
-          <w:rFonts w:ascii="Times New Roman" w:hAnsi="Times New Roman" w:cs="Times New Roman"/>
-          <w:b/>
-          <w:sz w:val="28"/>
-          <w:szCs w:val="24"/>
-        </w:rPr>
-        <w:t>Ордена Трудового Красного Знамени</w:t>
-      </w:r>
-    </w:p>
-    <w:p>
-      <w:pPr>
-        <w:spacing w:after="0" w:line="360" w:lineRule="auto"/>
-        <w:jc w:val="center"/>
-        <w:rPr>
-          <w:rFonts w:ascii="Times New Roman" w:hAnsi="Times New Roman" w:cs="Times New Roman"/>
-          <w:b/>
-          <w:sz w:val="28"/>
-          <w:szCs w:val="24"/>
-        </w:rPr>
-      </w:pPr>
-      <w:r>
-        <w:rPr>
-          <w:rFonts w:ascii="Times New Roman" w:hAnsi="Times New Roman" w:cs="Times New Roman"/>
-          <w:b/>
-          <w:sz w:val="28"/>
-          <w:szCs w:val="24"/>
-        </w:rPr>
-        <w:t>Федеральное государственное бюджетное образовательное учреждение высшего образования</w:t>
-      </w:r>
-    </w:p>
-    <w:p>
-      <w:pPr>
-        <w:spacing w:after="0" w:line="360" w:lineRule="auto"/>
-        <w:jc w:val="center"/>
-        <w:rPr>
-          <w:rFonts w:ascii="Times New Roman" w:hAnsi="Times New Roman" w:cs="Times New Roman"/>
-          <w:b/>
-          <w:sz w:val="28"/>
-          <w:szCs w:val="24"/>
-        </w:rPr>
-      </w:pPr>
-      <w:r>
-        <w:rPr>
-          <w:rFonts w:ascii="Times New Roman" w:hAnsi="Times New Roman" w:cs="Times New Roman"/>
-          <w:b/>
-          <w:sz w:val="28"/>
-          <w:szCs w:val="24"/>
-        </w:rPr>
-        <w:t>«Московский технический университет связи и информатики»</w:t>
-      </w:r>
-    </w:p>
-    <w:p>
-      <w:pPr>
-        <w:jc w:val="center"/>
-        <w:rPr>
-          <w:rFonts w:ascii="Times New Roman" w:hAnsi="Times New Roman" w:cs="Times New Roman"/>
-          <w:sz w:val="32"/>
-          <w:szCs w:val="24"/>
-        </w:rPr>
-      </w:pPr>
-    </w:p>
-    <w:p>
-      <w:pPr>
-        <w:jc w:val="center"/>
-        <w:rPr>
-          <w:rFonts w:ascii="Times New Roman" w:hAnsi="Times New Roman" w:cs="Times New Roman"/>
-          <w:sz w:val="28"/>
-          <w:szCs w:val="24"/>
-        </w:rPr>
-      </w:pPr>
-      <w:r>
-        <w:rPr>
-          <w:rFonts w:ascii="Times New Roman" w:hAnsi="Times New Roman" w:cs="Times New Roman"/>
-          <w:sz w:val="28"/>
-          <w:szCs w:val="24"/>
-        </w:rPr>
-        <w:t>Кафедра Математической кибернетики и информационных технологий</w:t>
-      </w:r>
-    </w:p>
-    <w:p>
-      <w:pPr>
-        <w:jc w:val="center"/>
-        <w:rPr>
-          <w:rFonts w:ascii="Times New Roman" w:hAnsi="Times New Roman" w:cs="Times New Roman"/>
-          <w:sz w:val="32"/>
-          <w:szCs w:val="24"/>
-        </w:rPr>
-      </w:pPr>
-    </w:p>
-    <w:p>
-      <w:pPr>
-        <w:jc w:val="center"/>
-        <w:rPr>
-          <w:rFonts w:ascii="Times New Roman" w:hAnsi="Times New Roman" w:cs="Times New Roman"/>
-          <w:sz w:val="28"/>
-          <w:szCs w:val="24"/>
-        </w:rPr>
-      </w:pPr>
-    </w:p>
-    <w:p>
-      <w:pPr>
-        <w:jc w:val="center"/>
-        <w:rPr>
-          <w:rFonts w:ascii="Times New Roman" w:hAnsi="Times New Roman" w:cs="Times New Roman"/>
-          <w:sz w:val="28"/>
-          <w:szCs w:val="24"/>
-        </w:rPr>
-      </w:pPr>
-    </w:p>
-    <w:p>
-      <w:pPr>
-        <w:jc w:val="center"/>
-        <w:rPr>
-          <w:rFonts w:ascii="Times New Roman" w:hAnsi="Times New Roman" w:cs="Times New Roman"/>
-          <w:b/>
-          <w:sz w:val="28"/>
-          <w:szCs w:val="24"/>
-        </w:rPr>
-      </w:pPr>
-    </w:p>
-    <w:p>
-      <w:pPr>
-        <w:jc w:val="center"/>
-        <w:rPr>
-          <w:rFonts w:ascii="Times New Roman" w:hAnsi="Times New Roman" w:cs="Times New Roman"/>
-          <w:b/>
-          <w:sz w:val="28"/>
-          <w:szCs w:val="24"/>
-        </w:rPr>
-      </w:pPr>
-      <w:r>
-        <w:rPr>
-          <w:rFonts w:ascii="Times New Roman" w:hAnsi="Times New Roman" w:cs="Times New Roman"/>
-          <w:b/>
-          <w:sz w:val="28"/>
-          <w:szCs w:val="24"/>
-        </w:rPr>
-        <w:t xml:space="preserve">Отчет по </w:t>
-      </w:r>
-      <w:r>
-        <w:rPr>
-          <w:rFonts w:ascii="Times New Roman" w:hAnsi="Times New Roman" w:cs="Times New Roman"/>
-          <w:b/>
-          <w:sz w:val="28"/>
-          <w:szCs w:val="24"/>
-        </w:rPr>
-        <w:t>лабораторной</w:t>
-      </w:r>
-      <w:r>
-        <w:rPr>
-          <w:rFonts w:ascii="Times New Roman" w:hAnsi="Times New Roman" w:cs="Times New Roman"/>
-          <w:b/>
-          <w:sz w:val="28"/>
-          <w:szCs w:val="24"/>
-        </w:rPr>
-        <w:t xml:space="preserve"> работе</w:t>
-      </w:r>
-    </w:p>
-    <w:p>
-      <w:pPr>
-        <w:jc w:val="center"/>
-        <w:rPr>
-          <w:rFonts w:ascii="Times New Roman" w:hAnsi="Times New Roman" w:cs="Times New Roman"/>
-          <w:sz w:val="28"/>
-          <w:szCs w:val="24"/>
-        </w:rPr>
-      </w:pPr>
-      <w:r>
-        <w:rPr>
-          <w:rFonts w:ascii="Times New Roman" w:hAnsi="Times New Roman" w:cs="Times New Roman"/>
-          <w:sz w:val="28"/>
-          <w:szCs w:val="24"/>
-        </w:rPr>
-        <w:t>по дисциплине «Технологии разработки программного обеспечения»</w:t>
-      </w:r>
-    </w:p>
-    <w:p>
-      <w:pPr>
-        <w:jc w:val="center"/>
-        <w:rPr>
-          <w:rFonts w:ascii="Times New Roman" w:hAnsi="Times New Roman" w:cs="Times New Roman"/>
-          <w:sz w:val="28"/>
-          <w:szCs w:val="24"/>
-        </w:rPr>
-      </w:pPr>
-      <w:r>
-        <w:rPr>
-          <w:rFonts w:ascii="Times New Roman" w:hAnsi="Times New Roman" w:cs="Times New Roman"/>
-          <w:sz w:val="28"/>
-          <w:szCs w:val="24"/>
-        </w:rPr>
-        <w:t>на тему: «»</w:t>
-      </w:r>
-    </w:p>
-    <w:p>
-      <w:pPr>
-        <w:jc w:val="center"/>
-        <w:rPr>
-          <w:rFonts w:ascii="Times New Roman" w:hAnsi="Times New Roman" w:cs="Times New Roman"/>
-          <w:sz w:val="28"/>
-          <w:szCs w:val="24"/>
-        </w:rPr>
-      </w:pPr>
-    </w:p>
-    <w:p/>
-    <w:p/>
-    <w:p>
-      <w:pPr>
-        <w:rPr>
-          <w:rFonts w:ascii="Times New Roman" w:hAnsi="Times New Roman" w:cs="Times New Roman"/>
-          <w:sz w:val="28"/>
-          <w:szCs w:val="28"/>
-        </w:rPr>
-      </w:pPr>
-    </w:p>
-    <w:p>
-      <w:pPr>
-        <w:jc w:val="right"/>
-        <w:rPr>
-          <w:rFonts w:ascii="Times New Roman" w:hAnsi="Times New Roman" w:cs="Times New Roman"/>
-          <w:sz w:val="28"/>
-          <w:szCs w:val="28"/>
-        </w:rPr>
-      </w:pPr>
-      <w:r>
-        <w:rPr>
-          <w:rFonts w:ascii="Times New Roman" w:hAnsi="Times New Roman" w:cs="Times New Roman"/>
-          <w:sz w:val="28"/>
-          <w:szCs w:val="28"/>
-        </w:rPr>
-        <w:t xml:space="preserve">Выполнил: </w:t>
-      </w:r>
-    </w:p>
-    <w:p>
-      <w:pPr>
-        <w:jc w:val="right"/>
-        <w:rPr>
-          <w:rFonts w:ascii="Times New Roman" w:hAnsi="Times New Roman" w:cs="Times New Roman"/>
-          <w:sz w:val="28"/>
-          <w:szCs w:val="28"/>
-        </w:rPr>
-      </w:pPr>
-      <w:r>
-        <w:rPr>
-          <w:rFonts w:ascii="Times New Roman" w:hAnsi="Times New Roman" w:cs="Times New Roman"/>
-          <w:sz w:val="28"/>
-          <w:szCs w:val="28"/>
-        </w:rPr>
-        <w:t>студент группы</w:t>
-      </w:r>
-      <w:r>
-        <w:rPr>
-          <w:rFonts w:ascii="Times New Roman" w:hAnsi="Times New Roman" w:cs="Times New Roman"/>
-          <w:sz w:val="28"/>
-          <w:szCs w:val="28"/>
-        </w:rPr>
-        <w:t xml:space="preserve"> </w:t>
-      </w:r>
-      <w:r>
-        <w:rPr>
-          <w:rFonts w:ascii="Times New Roman" w:hAnsi="Times New Roman" w:cs="Times New Roman"/>
-          <w:sz w:val="28"/>
-          <w:szCs w:val="28"/>
-        </w:rPr>
-        <w:t>БСТ1801</w:t>
-      </w:r>
-      <w:r>
-        <w:rPr>
-          <w:rFonts w:ascii="Times New Roman" w:hAnsi="Times New Roman" w:cs="Times New Roman"/>
-          <w:sz w:val="28"/>
-          <w:szCs w:val="28"/>
-        </w:rPr>
-        <w:t xml:space="preserve"> </w:t>
-      </w:r>
-    </w:p>
-    <w:p>
-      <w:pPr>
-        <w:jc w:val="right"/>
-        <w:rPr>
-          <w:rFonts w:ascii="Times New Roman" w:hAnsi="Times New Roman" w:cs="Times New Roman"/>
-          <w:sz w:val="28"/>
-          <w:szCs w:val="28"/>
-        </w:rPr>
-      </w:pPr>
-      <w:r>
-        <w:rPr>
-          <w:rFonts w:ascii="Times New Roman" w:hAnsi="Times New Roman" w:cs="Times New Roman"/>
-          <w:sz w:val="28"/>
-          <w:szCs w:val="28"/>
-          <w:lang w:val="en-US"/>
-        </w:rPr>
-        <w:t>Коловертных Е</w:t>
-      </w:r>
-      <w:r>
-        <w:rPr>
-          <w:rFonts w:ascii="Times New Roman" w:hAnsi="Times New Roman" w:cs="Times New Roman"/>
-          <w:sz w:val="28"/>
-          <w:szCs w:val="28"/>
-        </w:rPr>
-        <w:t>.С.</w:t>
-      </w:r>
-    </w:p>
-    <w:p>
-      <w:pPr>
-        <w:jc w:val="right"/>
-        <w:rPr>
-          <w:rFonts w:ascii="Times New Roman" w:hAnsi="Times New Roman" w:cs="Times New Roman"/>
-          <w:sz w:val="28"/>
-          <w:szCs w:val="28"/>
-        </w:rPr>
-      </w:pPr>
-    </w:p>
-    <w:p>
-      <w:pPr>
-        <w:jc w:val="right"/>
-        <w:rPr>
-          <w:rFonts w:ascii="Times New Roman" w:hAnsi="Times New Roman" w:cs="Times New Roman"/>
-          <w:sz w:val="28"/>
-          <w:szCs w:val="28"/>
-        </w:rPr>
-      </w:pPr>
-    </w:p>
-    <w:p>
-      <w:pPr>
-        <w:jc w:val="right"/>
-        <w:rPr>
-          <w:rFonts w:ascii="Times New Roman" w:hAnsi="Times New Roman" w:cs="Times New Roman"/>
-          <w:sz w:val="28"/>
-          <w:szCs w:val="28"/>
-        </w:rPr>
-      </w:pPr>
-    </w:p>
-    <w:p>
-      <w:pPr>
-        <w:jc w:val="right"/>
-        <w:rPr>
-          <w:rFonts w:ascii="Times New Roman" w:hAnsi="Times New Roman" w:cs="Times New Roman"/>
-          <w:sz w:val="28"/>
-          <w:szCs w:val="28"/>
-        </w:rPr>
-      </w:pPr>
-    </w:p>
-    <w:p>
-      <w:pPr>
-        <w:jc w:val="center"/>
-        <w:rPr>
-          <w:rFonts w:ascii="Times New Roman" w:hAnsi="Times New Roman" w:cs="Times New Roman"/>
           <w:sz w:val="28"/>
           <w:szCs w:val="28"/>
         </w:rPr>
@@ -396,16 +406,6 @@
         </w:rPr>
         <w:t>Москва 2019</w:t>
       </w:r>
-    </w:p>
-    <w:p>
-      <w:pPr>
-        <w:jc w:val="center"/>
-        <w:rPr>
-          <w:rFonts w:ascii="Times New Roman" w:hAnsi="Times New Roman" w:cs="Times New Roman"/>
-          <w:sz w:val="28"/>
-          <w:szCs w:val="28"/>
-        </w:rPr>
-      </w:pPr>
     </w:p>
     <w:p>
       <w:pPr>
